--- a/+examples/metaAnalysisWorkflow.docx
+++ b/+examples/metaAnalysisWorkflow.docx
@@ -1,6 +1,6 @@
 
 <file path=word/document.xml><?xml version="1.0" encoding="utf-8"?>
-<w:document xmlns:wpc="http://schemas.microsoft.com/office/word/2010/wordprocessingCanvas" xmlns:mc="http://schemas.openxmlformats.org/markup-compatibility/2006" xmlns:o="urn:schemas-microsoft-com:office:office" xmlns:r="http://schemas.openxmlformats.org/officeDocument/2006/relationships" xmlns:m="http://schemas.openxmlformats.org/officeDocument/2006/math" xmlns:v="urn:schemas-microsoft-com:vml" xmlns:wp14="http://schemas.microsoft.com/office/word/2010/wordprocessingDrawing" xmlns:wp="http://schemas.openxmlformats.org/drawingml/2006/wordprocessingDrawing" xmlns:w10="urn:schemas-microsoft-com:office:word" xmlns:w="http://schemas.openxmlformats.org/wordprocessingml/2006/main" xmlns:w14="http://schemas.microsoft.com/office/word/2010/wordml" xmlns:w15="http://schemas.microsoft.com/office/word/2012/wordml" xmlns:wpg="http://schemas.microsoft.com/office/word/2010/wordprocessingGroup" xmlns:wpi="http://schemas.microsoft.com/office/word/2010/wordprocessingInk" xmlns:wne="http://schemas.microsoft.com/office/word/2006/wordml" xmlns:wps="http://schemas.microsoft.com/office/word/2010/wordprocessingShape" mc:Ignorable="w14 w15 wp14">
+<w:document xmlns:wpc="http://schemas.microsoft.com/office/word/2010/wordprocessingCanvas" xmlns:cx="http://schemas.microsoft.com/office/drawing/2014/chartex" xmlns:cx1="http://schemas.microsoft.com/office/drawing/2015/9/8/chartex" xmlns:mc="http://schemas.openxmlformats.org/markup-compatibility/2006" xmlns:o="urn:schemas-microsoft-com:office:office" xmlns:r="http://schemas.openxmlformats.org/officeDocument/2006/relationships" xmlns:m="http://schemas.openxmlformats.org/officeDocument/2006/math" xmlns:v="urn:schemas-microsoft-com:vml" xmlns:wp14="http://schemas.microsoft.com/office/word/2010/wordprocessingDrawing" xmlns:wp="http://schemas.openxmlformats.org/drawingml/2006/wordprocessingDrawing" xmlns:w10="urn:schemas-microsoft-com:office:word" xmlns:w="http://schemas.openxmlformats.org/wordprocessingml/2006/main" xmlns:w14="http://schemas.microsoft.com/office/word/2010/wordml" xmlns:w15="http://schemas.microsoft.com/office/word/2012/wordml" xmlns:w16se="http://schemas.microsoft.com/office/word/2015/wordml/symex" xmlns:wpg="http://schemas.microsoft.com/office/word/2010/wordprocessingGroup" xmlns:wpi="http://schemas.microsoft.com/office/word/2010/wordprocessingInk" xmlns:wne="http://schemas.microsoft.com/office/word/2006/wordml" xmlns:wps="http://schemas.microsoft.com/office/word/2010/wordprocessingShape" mc:Ignorable="w14 w15 w16se wp14">
   <w:body>
     <w:p>
       <w:pPr>
@@ -140,7 +140,23 @@
           <w:sz w:val="24"/>
           <w:lang w:val="en-US"/>
         </w:rPr>
-        <w:t>Move all emperor excel spreadsheets that have been run with identical s</w:t>
+        <w:t xml:space="preserve">Move all emperor </w:t>
+      </w:r>
+      <w:r>
+        <w:rPr>
+          <w:rFonts w:ascii="Arial" w:hAnsi="Arial" w:cs="Arial"/>
+          <w:sz w:val="24"/>
+          <w:lang w:val="en-US"/>
+        </w:rPr>
+        <w:t>E</w:t>
+      </w:r>
+      <w:r>
+        <w:rPr>
+          <w:rFonts w:ascii="Arial" w:hAnsi="Arial" w:cs="Arial"/>
+          <w:sz w:val="24"/>
+          <w:lang w:val="en-US"/>
+        </w:rPr>
+        <w:t>xcel spreadsheets that have been run with identical s</w:t>
       </w:r>
       <w:r>
         <w:rPr>
@@ -327,8 +343,6 @@
           <w:lang w:val="en-US"/>
         </w:rPr>
       </w:pPr>
-      <w:bookmarkStart w:id="0" w:name="_GoBack"/>
-      <w:bookmarkEnd w:id="0"/>
     </w:p>
     <w:p>
       <w:pPr>
@@ -659,7 +673,25 @@
           <w:sz w:val="24"/>
           <w:lang w:val="en-US"/>
         </w:rPr>
-        <w:t>Optional: copy all columns except for maps into new sheet in excel (</w:t>
+        <w:t>Optional: copy all columns exc</w:t>
+      </w:r>
+      <w:r>
+        <w:rPr>
+          <w:rFonts w:ascii="Arial" w:hAnsi="Arial" w:cs="Arial"/>
+          <w:sz w:val="24"/>
+          <w:lang w:val="en-US"/>
+        </w:rPr>
+        <w:t>ept for maps into new sheet in E</w:t>
+      </w:r>
+      <w:bookmarkStart w:id="0" w:name="_GoBack"/>
+      <w:bookmarkEnd w:id="0"/>
+      <w:r>
+        <w:rPr>
+          <w:rFonts w:ascii="Arial" w:hAnsi="Arial" w:cs="Arial"/>
+          <w:sz w:val="24"/>
+          <w:lang w:val="en-US"/>
+        </w:rPr>
+        <w:t>xcel (</w:t>
       </w:r>
       <w:r>
         <w:rPr>
@@ -690,7 +722,7 @@
 </file>
 
 <file path=word/numbering.xml><?xml version="1.0" encoding="utf-8"?>
-<w:numbering xmlns:wpc="http://schemas.microsoft.com/office/word/2010/wordprocessingCanvas" xmlns:mc="http://schemas.openxmlformats.org/markup-compatibility/2006" xmlns:o="urn:schemas-microsoft-com:office:office" xmlns:r="http://schemas.openxmlformats.org/officeDocument/2006/relationships" xmlns:m="http://schemas.openxmlformats.org/officeDocument/2006/math" xmlns:v="urn:schemas-microsoft-com:vml" xmlns:wp14="http://schemas.microsoft.com/office/word/2010/wordprocessingDrawing" xmlns:wp="http://schemas.openxmlformats.org/drawingml/2006/wordprocessingDrawing" xmlns:w10="urn:schemas-microsoft-com:office:word" xmlns:w="http://schemas.openxmlformats.org/wordprocessingml/2006/main" xmlns:w14="http://schemas.microsoft.com/office/word/2010/wordml" xmlns:w15="http://schemas.microsoft.com/office/word/2012/wordml" xmlns:wpg="http://schemas.microsoft.com/office/word/2010/wordprocessingGroup" xmlns:wpi="http://schemas.microsoft.com/office/word/2010/wordprocessingInk" xmlns:wne="http://schemas.microsoft.com/office/word/2006/wordml" xmlns:wps="http://schemas.microsoft.com/office/word/2010/wordprocessingShape" mc:Ignorable="w14 w15 wp14">
+<w:numbering xmlns:wpc="http://schemas.microsoft.com/office/word/2010/wordprocessingCanvas" xmlns:cx="http://schemas.microsoft.com/office/drawing/2014/chartex" xmlns:cx1="http://schemas.microsoft.com/office/drawing/2015/9/8/chartex" xmlns:mc="http://schemas.openxmlformats.org/markup-compatibility/2006" xmlns:o="urn:schemas-microsoft-com:office:office" xmlns:r="http://schemas.openxmlformats.org/officeDocument/2006/relationships" xmlns:m="http://schemas.openxmlformats.org/officeDocument/2006/math" xmlns:v="urn:schemas-microsoft-com:vml" xmlns:wp14="http://schemas.microsoft.com/office/word/2010/wordprocessingDrawing" xmlns:wp="http://schemas.openxmlformats.org/drawingml/2006/wordprocessingDrawing" xmlns:w10="urn:schemas-microsoft-com:office:word" xmlns:w="http://schemas.openxmlformats.org/wordprocessingml/2006/main" xmlns:w14="http://schemas.microsoft.com/office/word/2010/wordml" xmlns:w15="http://schemas.microsoft.com/office/word/2012/wordml" xmlns:w16se="http://schemas.microsoft.com/office/word/2015/wordml/symex" xmlns:wpg="http://schemas.microsoft.com/office/word/2010/wordprocessingGroup" xmlns:wpi="http://schemas.microsoft.com/office/word/2010/wordprocessingInk" xmlns:wne="http://schemas.microsoft.com/office/word/2006/wordml" xmlns:wps="http://schemas.microsoft.com/office/word/2010/wordprocessingShape" mc:Ignorable="w14 w15 w16se wp14">
   <w:abstractNum w:abstractNumId="0" w15:restartNumberingAfterBreak="0">
     <w:nsid w:val="03BD1CF4"/>
     <w:multiLevelType w:val="hybridMultilevel"/>
@@ -787,7 +819,7 @@
 </file>
 
 <file path=word/styles.xml><?xml version="1.0" encoding="utf-8"?>
-<w:styles xmlns:mc="http://schemas.openxmlformats.org/markup-compatibility/2006" xmlns:r="http://schemas.openxmlformats.org/officeDocument/2006/relationships" xmlns:w="http://schemas.openxmlformats.org/wordprocessingml/2006/main" xmlns:w14="http://schemas.microsoft.com/office/word/2010/wordml" xmlns:w15="http://schemas.microsoft.com/office/word/2012/wordml" mc:Ignorable="w14 w15">
+<w:styles xmlns:mc="http://schemas.openxmlformats.org/markup-compatibility/2006" xmlns:r="http://schemas.openxmlformats.org/officeDocument/2006/relationships" xmlns:w="http://schemas.openxmlformats.org/wordprocessingml/2006/main" xmlns:w14="http://schemas.microsoft.com/office/word/2010/wordml" xmlns:w15="http://schemas.microsoft.com/office/word/2012/wordml" xmlns:w16se="http://schemas.microsoft.com/office/word/2015/wordml/symex" mc:Ignorable="w14 w15 w16se">
   <w:docDefaults>
     <w:rPrDefault>
       <w:rPr>

--- a/+examples/metaAnalysisWorkflow.docx
+++ b/+examples/metaAnalysisWorkflow.docx
@@ -23,6 +23,7 @@
         </w:rPr>
         <w:t xml:space="preserve">Run </w:t>
       </w:r>
+      <w:proofErr w:type="spellStart"/>
       <w:r>
         <w:rPr>
           <w:rFonts w:ascii="Arial" w:hAnsi="Arial" w:cs="Arial"/>
@@ -41,6 +42,7 @@
         </w:rPr>
         <w:t>emperorPenguin</w:t>
       </w:r>
+      <w:proofErr w:type="spellEnd"/>
       <w:r>
         <w:rPr>
           <w:rFonts w:ascii="Arial" w:hAnsi="Arial" w:cs="Arial"/>
@@ -83,7 +85,17 @@
           <w:sz w:val="24"/>
           <w:lang w:val="en-US"/>
         </w:rPr>
-        <w:t xml:space="preserve">(Note: It is possible to do multiple experiments at once. In that case, name the resulting sheet </w:t>
+        <w:t>(Note: It is possible to do multiple experiments at once. In</w:t>
+      </w:r>
+      <w:bookmarkStart w:id="0" w:name="_GoBack"/>
+      <w:bookmarkEnd w:id="0"/>
+      <w:r>
+        <w:rPr>
+          <w:rFonts w:ascii="Arial" w:hAnsi="Arial" w:cs="Arial"/>
+          <w:sz w:val="24"/>
+          <w:lang w:val="en-US"/>
+        </w:rPr>
+        <w:t xml:space="preserve"> that case, name the resulting sheet </w:t>
       </w:r>
       <w:r>
         <w:rPr>
@@ -198,6 +210,7 @@
         </w:rPr>
         <w:t xml:space="preserve">Run </w:t>
       </w:r>
+      <w:proofErr w:type="spellStart"/>
       <w:r>
         <w:rPr>
           <w:rFonts w:ascii="Arial" w:hAnsi="Arial" w:cs="Arial"/>
@@ -216,6 +229,7 @@
         </w:rPr>
         <w:t>excelStitch</w:t>
       </w:r>
+      <w:proofErr w:type="spellEnd"/>
       <w:r>
         <w:rPr>
           <w:rFonts w:ascii="Arial" w:hAnsi="Arial" w:cs="Arial"/>
@@ -273,6 +287,7 @@
         </w:rPr>
         <w:t xml:space="preserve">Run </w:t>
       </w:r>
+      <w:proofErr w:type="spellStart"/>
       <w:r>
         <w:rPr>
           <w:rFonts w:ascii="Arial" w:hAnsi="Arial" w:cs="Arial"/>
@@ -280,7 +295,16 @@
           <w:sz w:val="24"/>
           <w:lang w:val="en-US"/>
         </w:rPr>
-        <w:t>meta.</w:t>
+        <w:t>meta.excelStitch</w:t>
+      </w:r>
+      <w:proofErr w:type="spellEnd"/>
+      <w:r>
+        <w:rPr>
+          <w:rFonts w:ascii="Arial" w:hAnsi="Arial" w:cs="Arial"/>
+          <w:sz w:val="24"/>
+          <w:lang w:val="en-US"/>
+        </w:rPr>
+        <w:t xml:space="preserve"> on this folder to combine all sheets into a </w:t>
       </w:r>
       <w:r>
         <w:rPr>
@@ -289,23 +313,6 @@
           <w:sz w:val="24"/>
           <w:lang w:val="en-US"/>
         </w:rPr>
-        <w:t>addCellNums</w:t>
-      </w:r>
-      <w:r>
-        <w:rPr>
-          <w:rFonts w:ascii="Arial" w:hAnsi="Arial" w:cs="Arial"/>
-          <w:sz w:val="24"/>
-          <w:lang w:val="en-US"/>
-        </w:rPr>
-        <w:t xml:space="preserve"> on </w:t>
-      </w:r>
-      <w:r>
-        <w:rPr>
-          <w:rFonts w:ascii="Arial" w:hAnsi="Arial" w:cs="Arial"/>
-          <w:i/>
-          <w:sz w:val="24"/>
-          <w:lang w:val="en-US"/>
-        </w:rPr>
         <w:t>master</w:t>
       </w:r>
       <w:r>
@@ -314,24 +321,7 @@
           <w:sz w:val="24"/>
           <w:lang w:val="en-US"/>
         </w:rPr>
-        <w:t xml:space="preserve"> to create </w:t>
-      </w:r>
-      <w:r>
-        <w:rPr>
-          <w:rFonts w:ascii="Arial" w:hAnsi="Arial" w:cs="Arial"/>
-          <w:i/>
-          <w:sz w:val="24"/>
-          <w:lang w:val="en-US"/>
-        </w:rPr>
-        <w:t>masterCellNums</w:t>
-      </w:r>
-      <w:r>
-        <w:rPr>
-          <w:rFonts w:ascii="Arial" w:hAnsi="Arial" w:cs="Arial"/>
-          <w:sz w:val="24"/>
-          <w:lang w:val="en-US"/>
-        </w:rPr>
-        <w:t>.</w:t>
+        <w:t xml:space="preserve"> sheet.</w:t>
       </w:r>
     </w:p>
     <w:p>
@@ -373,6 +363,7 @@
         </w:rPr>
         <w:t xml:space="preserve"> to </w:t>
       </w:r>
+      <w:proofErr w:type="spellStart"/>
       <w:r>
         <w:rPr>
           <w:rFonts w:ascii="Arial" w:hAnsi="Arial" w:cs="Arial"/>
@@ -382,6 +373,7 @@
         </w:rPr>
         <w:t>masterCellNums</w:t>
       </w:r>
+      <w:proofErr w:type="spellEnd"/>
       <w:r>
         <w:rPr>
           <w:rFonts w:ascii="Arial" w:hAnsi="Arial" w:cs="Arial"/>
@@ -510,6 +502,7 @@
         </w:rPr>
         <w:t xml:space="preserve">Run </w:t>
       </w:r>
+      <w:proofErr w:type="spellStart"/>
       <w:r>
         <w:rPr>
           <w:rFonts w:ascii="Arial" w:hAnsi="Arial" w:cs="Arial"/>
@@ -528,6 +521,7 @@
         </w:rPr>
         <w:t>kingPenguin</w:t>
       </w:r>
+      <w:proofErr w:type="spellEnd"/>
       <w:r>
         <w:rPr>
           <w:rFonts w:ascii="Arial" w:hAnsi="Arial" w:cs="Arial"/>
@@ -536,6 +530,7 @@
         </w:rPr>
         <w:t xml:space="preserve"> on </w:t>
       </w:r>
+      <w:proofErr w:type="spellStart"/>
       <w:r>
         <w:rPr>
           <w:rFonts w:ascii="Arial" w:hAnsi="Arial" w:cs="Arial"/>
@@ -545,6 +540,7 @@
         </w:rPr>
         <w:t>masterCellNums</w:t>
       </w:r>
+      <w:proofErr w:type="spellEnd"/>
       <w:r>
         <w:rPr>
           <w:rFonts w:ascii="Arial" w:hAnsi="Arial" w:cs="Arial"/>
@@ -609,6 +605,7 @@
         </w:rPr>
         <w:t xml:space="preserve">. The resulting </w:t>
       </w:r>
+      <w:proofErr w:type="spellStart"/>
       <w:r>
         <w:rPr>
           <w:rFonts w:ascii="Arial" w:hAnsi="Arial" w:cs="Arial"/>
@@ -627,6 +624,7 @@
         </w:rPr>
         <w:t>.mat</w:t>
       </w:r>
+      <w:proofErr w:type="spellEnd"/>
       <w:r>
         <w:rPr>
           <w:rFonts w:ascii="Arial" w:hAnsi="Arial" w:cs="Arial"/>
@@ -683,8 +681,6 @@
         </w:rPr>
         <w:t>ept for maps into new sheet in E</w:t>
       </w:r>
-      <w:bookmarkStart w:id="0" w:name="_GoBack"/>
-      <w:bookmarkEnd w:id="0"/>
       <w:r>
         <w:rPr>
           <w:rFonts w:ascii="Arial" w:hAnsi="Arial" w:cs="Arial"/>
@@ -693,6 +689,7 @@
         </w:rPr>
         <w:t>xcel (</w:t>
       </w:r>
+      <w:proofErr w:type="spellStart"/>
       <w:r>
         <w:rPr>
           <w:rFonts w:ascii="Arial" w:hAnsi="Arial" w:cs="Arial"/>
@@ -702,6 +699,7 @@
         </w:rPr>
         <w:t>masterMATLAB</w:t>
       </w:r>
+      <w:proofErr w:type="spellEnd"/>
       <w:r>
         <w:rPr>
           <w:rFonts w:ascii="Arial" w:hAnsi="Arial" w:cs="Arial"/>

--- a/+examples/metaAnalysisWorkflow.docx
+++ b/+examples/metaAnalysisWorkflow.docx
@@ -23,7 +23,6 @@
         </w:rPr>
         <w:t xml:space="preserve">Run </w:t>
       </w:r>
-      <w:proofErr w:type="spellStart"/>
       <w:r>
         <w:rPr>
           <w:rFonts w:ascii="Arial" w:hAnsi="Arial" w:cs="Arial"/>
@@ -42,7 +41,6 @@
         </w:rPr>
         <w:t>emperorPenguin</w:t>
       </w:r>
-      <w:proofErr w:type="spellEnd"/>
       <w:r>
         <w:rPr>
           <w:rFonts w:ascii="Arial" w:hAnsi="Arial" w:cs="Arial"/>
@@ -85,17 +83,7 @@
           <w:sz w:val="24"/>
           <w:lang w:val="en-US"/>
         </w:rPr>
-        <w:t>(Note: It is possible to do multiple experiments at once. In</w:t>
-      </w:r>
-      <w:bookmarkStart w:id="0" w:name="_GoBack"/>
-      <w:bookmarkEnd w:id="0"/>
-      <w:r>
-        <w:rPr>
-          <w:rFonts w:ascii="Arial" w:hAnsi="Arial" w:cs="Arial"/>
-          <w:sz w:val="24"/>
-          <w:lang w:val="en-US"/>
-        </w:rPr>
-        <w:t xml:space="preserve"> that case, name the resulting sheet </w:t>
+        <w:t xml:space="preserve">(Note: It is possible to do multiple experiments at once. In that case, name the resulting sheet </w:t>
       </w:r>
       <w:r>
         <w:rPr>
@@ -210,7 +198,6 @@
         </w:rPr>
         <w:t xml:space="preserve">Run </w:t>
       </w:r>
-      <w:proofErr w:type="spellStart"/>
       <w:r>
         <w:rPr>
           <w:rFonts w:ascii="Arial" w:hAnsi="Arial" w:cs="Arial"/>
@@ -229,7 +216,6 @@
         </w:rPr>
         <w:t>excelStitch</w:t>
       </w:r>
-      <w:proofErr w:type="spellEnd"/>
       <w:r>
         <w:rPr>
           <w:rFonts w:ascii="Arial" w:hAnsi="Arial" w:cs="Arial"/>
@@ -287,7 +273,6 @@
         </w:rPr>
         <w:t xml:space="preserve">Run </w:t>
       </w:r>
-      <w:proofErr w:type="spellStart"/>
       <w:r>
         <w:rPr>
           <w:rFonts w:ascii="Arial" w:hAnsi="Arial" w:cs="Arial"/>
@@ -295,34 +280,18 @@
           <w:sz w:val="24"/>
           <w:lang w:val="en-US"/>
         </w:rPr>
-        <w:t>meta.excelStitch</w:t>
-      </w:r>
-      <w:proofErr w:type="spellEnd"/>
-      <w:r>
-        <w:rPr>
-          <w:rFonts w:ascii="Arial" w:hAnsi="Arial" w:cs="Arial"/>
-          <w:sz w:val="24"/>
-          <w:lang w:val="en-US"/>
-        </w:rPr>
-        <w:t xml:space="preserve"> on this folder to combine all sheets into a </w:t>
-      </w:r>
-      <w:r>
-        <w:rPr>
-          <w:rFonts w:ascii="Arial" w:hAnsi="Arial" w:cs="Arial"/>
-          <w:i/>
-          <w:sz w:val="24"/>
-          <w:lang w:val="en-US"/>
-        </w:rPr>
-        <w:t>master</w:t>
-      </w:r>
-      <w:r>
-        <w:rPr>
-          <w:rFonts w:ascii="Arial" w:hAnsi="Arial" w:cs="Arial"/>
-          <w:sz w:val="24"/>
-          <w:lang w:val="en-US"/>
-        </w:rPr>
-        <w:t xml:space="preserve"> sheet.</w:t>
-      </w:r>
+        <w:t>meta.addCellNums</w:t>
+      </w:r>
+      <w:r>
+        <w:rPr>
+          <w:rFonts w:ascii="Arial" w:hAnsi="Arial" w:cs="Arial"/>
+          <w:sz w:val="24"/>
+          <w:lang w:val="en-US"/>
+        </w:rPr>
+        <w:t xml:space="preserve"> on the resulting sheet, calling the new output masterCellNums.</w:t>
+      </w:r>
+      <w:bookmarkStart w:id="0" w:name="_GoBack"/>
+      <w:bookmarkEnd w:id="0"/>
     </w:p>
     <w:p>
       <w:pPr>
@@ -363,7 +332,6 @@
         </w:rPr>
         <w:t xml:space="preserve"> to </w:t>
       </w:r>
-      <w:proofErr w:type="spellStart"/>
       <w:r>
         <w:rPr>
           <w:rFonts w:ascii="Arial" w:hAnsi="Arial" w:cs="Arial"/>
@@ -373,7 +341,6 @@
         </w:rPr>
         <w:t>masterCellNums</w:t>
       </w:r>
-      <w:proofErr w:type="spellEnd"/>
       <w:r>
         <w:rPr>
           <w:rFonts w:ascii="Arial" w:hAnsi="Arial" w:cs="Arial"/>
@@ -502,7 +469,6 @@
         </w:rPr>
         <w:t xml:space="preserve">Run </w:t>
       </w:r>
-      <w:proofErr w:type="spellStart"/>
       <w:r>
         <w:rPr>
           <w:rFonts w:ascii="Arial" w:hAnsi="Arial" w:cs="Arial"/>
@@ -521,7 +487,6 @@
         </w:rPr>
         <w:t>kingPenguin</w:t>
       </w:r>
-      <w:proofErr w:type="spellEnd"/>
       <w:r>
         <w:rPr>
           <w:rFonts w:ascii="Arial" w:hAnsi="Arial" w:cs="Arial"/>
@@ -530,7 +495,6 @@
         </w:rPr>
         <w:t xml:space="preserve"> on </w:t>
       </w:r>
-      <w:proofErr w:type="spellStart"/>
       <w:r>
         <w:rPr>
           <w:rFonts w:ascii="Arial" w:hAnsi="Arial" w:cs="Arial"/>
@@ -540,7 +504,6 @@
         </w:rPr>
         <w:t>masterCellNums</w:t>
       </w:r>
-      <w:proofErr w:type="spellEnd"/>
       <w:r>
         <w:rPr>
           <w:rFonts w:ascii="Arial" w:hAnsi="Arial" w:cs="Arial"/>
@@ -605,7 +568,6 @@
         </w:rPr>
         <w:t xml:space="preserve">. The resulting </w:t>
       </w:r>
-      <w:proofErr w:type="spellStart"/>
       <w:r>
         <w:rPr>
           <w:rFonts w:ascii="Arial" w:hAnsi="Arial" w:cs="Arial"/>
@@ -624,7 +586,6 @@
         </w:rPr>
         <w:t>.mat</w:t>
       </w:r>
-      <w:proofErr w:type="spellEnd"/>
       <w:r>
         <w:rPr>
           <w:rFonts w:ascii="Arial" w:hAnsi="Arial" w:cs="Arial"/>
@@ -689,7 +650,6 @@
         </w:rPr>
         <w:t>xcel (</w:t>
       </w:r>
-      <w:proofErr w:type="spellStart"/>
       <w:r>
         <w:rPr>
           <w:rFonts w:ascii="Arial" w:hAnsi="Arial" w:cs="Arial"/>
@@ -699,7 +659,6 @@
         </w:rPr>
         <w:t>masterMATLAB</w:t>
       </w:r>
-      <w:proofErr w:type="spellEnd"/>
       <w:r>
         <w:rPr>
           <w:rFonts w:ascii="Arial" w:hAnsi="Arial" w:cs="Arial"/>
